--- a/Devops -GIT basics through explanation - day5.docx
+++ b/Devops -GIT basics through explanation - day5.docx
@@ -458,9 +458,64 @@
       </w:r>
     </w:p>
     <w:p/>
+    <w:p>
+      <w:proofErr w:type="gramStart"/>
+      <w:r>
+        <w:t>FORK :</w:t>
+      </w:r>
+      <w:proofErr w:type="gramEnd"/>
+      <w:r>
+        <w:t xml:space="preserve"> </w:t>
+      </w:r>
+    </w:p>
     <w:p/>
     <w:p>
       <w:r>
+        <w:t xml:space="preserve">Add existing project to </w:t>
+      </w:r>
+      <w:proofErr w:type="spellStart"/>
+      <w:r>
+        <w:t>github</w:t>
+      </w:r>
+      <w:proofErr w:type="spellEnd"/>
+      <w:r>
+        <w:t xml:space="preserve"> by unzipping</w:t>
+      </w:r>
+    </w:p>
+    <w:p>
+      <w:r>
+        <w:t>OR</w:t>
+      </w:r>
+    </w:p>
+    <w:p>
+      <w:r>
+        <w:t xml:space="preserve">Click the fork icon on left on GITHUB to add the project to your </w:t>
+      </w:r>
+      <w:proofErr w:type="spellStart"/>
+      <w:r>
+        <w:t>github</w:t>
+      </w:r>
+      <w:proofErr w:type="spellEnd"/>
+      <w:r>
+        <w:t xml:space="preserve"> account.</w:t>
+      </w:r>
+    </w:p>
+    <w:p>
+      <w:r>
+        <w:t xml:space="preserve">Then we can do normal </w:t>
+      </w:r>
+      <w:proofErr w:type="spellStart"/>
+      <w:r>
+        <w:t>git</w:t>
+      </w:r>
+      <w:proofErr w:type="spellEnd"/>
+      <w:r>
+        <w:t xml:space="preserve"> tasks</w:t>
+      </w:r>
+    </w:p>
+    <w:p/>
+    <w:p>
+      <w:r>
         <w:t xml:space="preserve">COMPLETE GIT </w:t>
       </w:r>
       <w:proofErr w:type="gramStart"/>
@@ -536,6 +591,7 @@
     </w:p>
     <w:p>
       <w:r>
+        <w:lastRenderedPageBreak/>
         <w:t>Before that pull and then push</w:t>
       </w:r>
     </w:p>
@@ -567,201 +623,228 @@
       <w:proofErr w:type="gramEnd"/>
       <w:r>
         <w:t xml:space="preserve"> push origin master</w:t>
+      </w:r>
+    </w:p>
+    <w:p/>
+    <w:p>
+      <w:r>
+        <w:t xml:space="preserve">BACKING OUT CHANGES ON GIT </w:t>
+      </w:r>
+      <w:r>
+        <w:br/>
+      </w:r>
+    </w:p>
+    <w:p>
+      <w:r>
+        <w:t>Add some more text to file.</w:t>
+      </w:r>
+    </w:p>
+    <w:p>
+      <w:r>
+        <w:t xml:space="preserve">Now the file needs to be </w:t>
+      </w:r>
+      <w:proofErr w:type="gramStart"/>
+      <w:r>
+        <w:t>added :</w:t>
+      </w:r>
+      <w:proofErr w:type="gramEnd"/>
+      <w:r>
+        <w:t xml:space="preserve"> </w:t>
+      </w:r>
+    </w:p>
+    <w:p>
+      <w:r>
+        <w:t xml:space="preserve">$ </w:t>
+      </w:r>
+      <w:proofErr w:type="spellStart"/>
+      <w:proofErr w:type="gramStart"/>
+      <w:r>
+        <w:t>git</w:t>
+      </w:r>
+      <w:proofErr w:type="spellEnd"/>
+      <w:proofErr w:type="gramEnd"/>
+      <w:r>
+        <w:t xml:space="preserve"> add test1.txt</w:t>
+      </w:r>
+    </w:p>
+    <w:p>
+      <w:r>
+        <w:t xml:space="preserve">Check the </w:t>
+      </w:r>
+      <w:proofErr w:type="gramStart"/>
+      <w:r>
+        <w:t>status :</w:t>
+      </w:r>
+      <w:proofErr w:type="gramEnd"/>
+    </w:p>
+    <w:p>
+      <w:r>
+        <w:t xml:space="preserve">$ </w:t>
+      </w:r>
+      <w:proofErr w:type="spellStart"/>
+      <w:proofErr w:type="gramStart"/>
+      <w:r>
+        <w:t>git</w:t>
+      </w:r>
+      <w:proofErr w:type="spellEnd"/>
+      <w:proofErr w:type="gramEnd"/>
+      <w:r>
+        <w:t xml:space="preserve"> status</w:t>
+      </w:r>
+    </w:p>
+    <w:p>
+      <w:r>
+        <w:t>File will be green</w:t>
+      </w:r>
+    </w:p>
+    <w:p>
+      <w:r>
+        <w:t xml:space="preserve">After adding the file before committing if you want to </w:t>
+      </w:r>
+      <w:proofErr w:type="spellStart"/>
+      <w:r>
+        <w:t>backuout</w:t>
+      </w:r>
+      <w:proofErr w:type="spellEnd"/>
+      <w:r>
+        <w:t xml:space="preserve"> just do</w:t>
+      </w:r>
+    </w:p>
+    <w:p>
+      <w:r>
+        <w:t xml:space="preserve">$ </w:t>
+      </w:r>
+      <w:proofErr w:type="spellStart"/>
+      <w:proofErr w:type="gramStart"/>
+      <w:r>
+        <w:t>git</w:t>
+      </w:r>
+      <w:proofErr w:type="spellEnd"/>
+      <w:proofErr w:type="gramEnd"/>
+      <w:r>
+        <w:t xml:space="preserve"> reset HEAD test1.txt</w:t>
+      </w:r>
+    </w:p>
+    <w:p>
+      <w:r>
+        <w:t>Check status</w:t>
+      </w:r>
+    </w:p>
+    <w:p>
+      <w:r>
+        <w:t xml:space="preserve">$ </w:t>
+      </w:r>
+      <w:proofErr w:type="spellStart"/>
+      <w:proofErr w:type="gramStart"/>
+      <w:r>
+        <w:t>git</w:t>
+      </w:r>
+      <w:proofErr w:type="spellEnd"/>
+      <w:proofErr w:type="gramEnd"/>
+      <w:r>
+        <w:t xml:space="preserve"> status</w:t>
+      </w:r>
+    </w:p>
+    <w:p>
+      <w:r>
+        <w:t>File will be red</w:t>
+      </w:r>
+    </w:p>
+    <w:p>
+      <w:r>
+        <w:t xml:space="preserve">Now again you want to remove the new text added to file, then </w:t>
+      </w:r>
+    </w:p>
+    <w:p>
+      <w:r>
+        <w:t xml:space="preserve">$ </w:t>
+      </w:r>
+      <w:proofErr w:type="spellStart"/>
+      <w:proofErr w:type="gramStart"/>
+      <w:r>
+        <w:rPr>
+          <w:b/>
+        </w:rPr>
+        <w:t>git</w:t>
+      </w:r>
+      <w:proofErr w:type="spellEnd"/>
+      <w:proofErr w:type="gramEnd"/>
+      <w:r>
+        <w:rPr>
+          <w:b/>
+        </w:rPr>
+        <w:t xml:space="preserve"> checkout</w:t>
+      </w:r>
+      <w:r>
+        <w:rPr>
+          <w:b/>
+        </w:rPr>
+        <w:t xml:space="preserve"> </w:t>
+      </w:r>
+      <w:r>
+        <w:rPr>
+          <w:b/>
+        </w:rPr>
+        <w:t>--</w:t>
+      </w:r>
+      <w:r>
+        <w:rPr>
+          <w:b/>
+        </w:rPr>
+        <w:t>test1.txt</w:t>
+      </w:r>
+    </w:p>
+    <w:p>
+      <w:r>
+        <w:t xml:space="preserve">$ </w:t>
+      </w:r>
+      <w:proofErr w:type="gramStart"/>
+      <w:r>
+        <w:t>notepad</w:t>
+      </w:r>
+      <w:proofErr w:type="gramEnd"/>
+      <w:r>
+        <w:t xml:space="preserve"> test1.txt</w:t>
+      </w:r>
+    </w:p>
+    <w:p>
+      <w:r>
+        <w:t>Check that the newly added line is also vanished.</w:t>
+      </w:r>
+    </w:p>
+    <w:p>
+      <w:r>
+        <w:t xml:space="preserve">$ </w:t>
+      </w:r>
+      <w:proofErr w:type="spellStart"/>
+      <w:proofErr w:type="gramStart"/>
+      <w:r>
+        <w:t>git</w:t>
+      </w:r>
+      <w:proofErr w:type="spellEnd"/>
+      <w:proofErr w:type="gramEnd"/>
+      <w:r>
+        <w:t xml:space="preserve"> status</w:t>
+      </w:r>
+    </w:p>
+    <w:p>
+      <w:r>
+        <w:t>Check any updates with working directory.</w:t>
       </w:r>
     </w:p>
     <w:p/>
     <w:p/>
     <w:p>
-      <w:r>
-        <w:lastRenderedPageBreak/>
-        <w:t xml:space="preserve">BACKING OUT CHANGES ON GIT </w:t>
-      </w:r>
-      <w:r>
-        <w:br/>
-      </w:r>
-    </w:p>
-    <w:p>
-      <w:r>
-        <w:t>Add some more text to file.</w:t>
-      </w:r>
-    </w:p>
-    <w:p>
-      <w:r>
-        <w:t xml:space="preserve">Now the file needs to be </w:t>
-      </w:r>
-      <w:proofErr w:type="gramStart"/>
-      <w:r>
-        <w:t>added :</w:t>
-      </w:r>
-      <w:proofErr w:type="gramEnd"/>
-      <w:r>
-        <w:t xml:space="preserve"> </w:t>
-      </w:r>
-    </w:p>
-    <w:p>
-      <w:r>
-        <w:t xml:space="preserve">$ </w:t>
-      </w:r>
-      <w:proofErr w:type="spellStart"/>
-      <w:proofErr w:type="gramStart"/>
-      <w:r>
-        <w:t>git</w:t>
-      </w:r>
-      <w:proofErr w:type="spellEnd"/>
-      <w:proofErr w:type="gramEnd"/>
-      <w:r>
-        <w:t xml:space="preserve"> add test1.txt</w:t>
-      </w:r>
-    </w:p>
-    <w:p>
-      <w:r>
-        <w:t xml:space="preserve">Check the </w:t>
-      </w:r>
-      <w:proofErr w:type="gramStart"/>
-      <w:r>
-        <w:t>status :</w:t>
-      </w:r>
-      <w:proofErr w:type="gramEnd"/>
-    </w:p>
-    <w:p>
-      <w:r>
-        <w:t xml:space="preserve">$ </w:t>
-      </w:r>
-      <w:proofErr w:type="spellStart"/>
-      <w:proofErr w:type="gramStart"/>
-      <w:r>
-        <w:t>git</w:t>
-      </w:r>
-      <w:proofErr w:type="spellEnd"/>
-      <w:proofErr w:type="gramEnd"/>
-      <w:r>
-        <w:t xml:space="preserve"> status</w:t>
-      </w:r>
-    </w:p>
-    <w:p>
-      <w:r>
-        <w:t>File will be green</w:t>
-      </w:r>
-    </w:p>
-    <w:p>
-      <w:r>
-        <w:t xml:space="preserve">After adding the file before committing if you want to </w:t>
-      </w:r>
-      <w:proofErr w:type="spellStart"/>
-      <w:r>
-        <w:t>backuout</w:t>
-      </w:r>
-      <w:proofErr w:type="spellEnd"/>
-      <w:r>
-        <w:t xml:space="preserve"> just do</w:t>
-      </w:r>
-    </w:p>
-    <w:p>
-      <w:r>
-        <w:t xml:space="preserve">$ </w:t>
-      </w:r>
-      <w:proofErr w:type="spellStart"/>
-      <w:proofErr w:type="gramStart"/>
-      <w:r>
-        <w:t>git</w:t>
-      </w:r>
-      <w:proofErr w:type="spellEnd"/>
-      <w:proofErr w:type="gramEnd"/>
-      <w:r>
-        <w:t xml:space="preserve"> reset HEAD test1.txt</w:t>
-      </w:r>
-    </w:p>
-    <w:p>
-      <w:r>
-        <w:t>Check status</w:t>
-      </w:r>
-    </w:p>
-    <w:p>
-      <w:r>
-        <w:t xml:space="preserve">$ </w:t>
-      </w:r>
-      <w:proofErr w:type="spellStart"/>
-      <w:proofErr w:type="gramStart"/>
-      <w:r>
-        <w:t>git</w:t>
-      </w:r>
-      <w:proofErr w:type="spellEnd"/>
-      <w:proofErr w:type="gramEnd"/>
-      <w:r>
-        <w:t xml:space="preserve"> status</w:t>
-      </w:r>
-    </w:p>
-    <w:p>
-      <w:r>
-        <w:t>File will be red</w:t>
-      </w:r>
-    </w:p>
-    <w:p>
-      <w:r>
-        <w:t xml:space="preserve">Now again you want to remove the new text added to file, then </w:t>
-      </w:r>
-    </w:p>
-    <w:p>
-      <w:r>
-        <w:t xml:space="preserve">$ </w:t>
-      </w:r>
-      <w:proofErr w:type="spellStart"/>
-      <w:proofErr w:type="gramStart"/>
-      <w:r>
-        <w:t>git</w:t>
-      </w:r>
-      <w:proofErr w:type="spellEnd"/>
-      <w:proofErr w:type="gramEnd"/>
-      <w:r>
-        <w:t xml:space="preserve"> checkout – test1.txt</w:t>
-      </w:r>
-    </w:p>
-    <w:p>
-      <w:r>
-        <w:t xml:space="preserve">$ </w:t>
-      </w:r>
-      <w:proofErr w:type="gramStart"/>
-      <w:r>
-        <w:t>notepad</w:t>
-      </w:r>
-      <w:proofErr w:type="gramEnd"/>
-      <w:r>
-        <w:t xml:space="preserve"> test1.txt</w:t>
-      </w:r>
-    </w:p>
-    <w:p>
-      <w:r>
-        <w:t>Check that the newly added line is also vanished.</w:t>
-      </w:r>
-    </w:p>
-    <w:p>
-      <w:r>
-        <w:t xml:space="preserve">$ </w:t>
-      </w:r>
-      <w:proofErr w:type="spellStart"/>
-      <w:proofErr w:type="gramStart"/>
-      <w:r>
-        <w:t>git</w:t>
-      </w:r>
-      <w:proofErr w:type="spellEnd"/>
-      <w:proofErr w:type="gramEnd"/>
-      <w:r>
-        <w:t xml:space="preserve"> status</w:t>
-      </w:r>
-    </w:p>
-    <w:p>
-      <w:r>
-        <w:t>Check any updates with working directory.</w:t>
-      </w:r>
-    </w:p>
-    <w:p/>
-    <w:p/>
-    <w:p>
-      <w:r>
-        <w:t>DELETE</w:t>
-      </w:r>
-      <w:r>
-        <w:t xml:space="preserve"> file In GIT</w:t>
+      <w:pPr>
+        <w:rPr>
+          <w:b/>
+        </w:rPr>
+      </w:pPr>
+      <w:r>
+        <w:rPr>
+          <w:b/>
+        </w:rPr>
+        <w:t>DELETE file In GIT</w:t>
       </w:r>
     </w:p>
     <w:p>
@@ -794,59 +877,6 @@
       <w:proofErr w:type="spellEnd"/>
       <w:r>
         <w:t xml:space="preserve"> :</w:t>
-      </w:r>
-      <w:proofErr w:type="gramEnd"/>
-    </w:p>
-    <w:p>
-      <w:r>
-        <w:t xml:space="preserve">$ </w:t>
-      </w:r>
-      <w:proofErr w:type="spellStart"/>
-      <w:proofErr w:type="gramStart"/>
-      <w:r>
-        <w:t>git</w:t>
-      </w:r>
-      <w:proofErr w:type="spellEnd"/>
-      <w:proofErr w:type="gramEnd"/>
-      <w:r>
-        <w:t xml:space="preserve"> add text3.txt</w:t>
-      </w:r>
-    </w:p>
-    <w:p>
-      <w:r>
-        <w:t xml:space="preserve">Now commit </w:t>
-      </w:r>
-      <w:proofErr w:type="gramStart"/>
-      <w:r>
-        <w:t>changes :</w:t>
-      </w:r>
-      <w:proofErr w:type="gramEnd"/>
-      <w:r>
-        <w:t xml:space="preserve"> </w:t>
-      </w:r>
-    </w:p>
-    <w:p>
-      <w:r>
-        <w:t xml:space="preserve">$ </w:t>
-      </w:r>
-      <w:proofErr w:type="spellStart"/>
-      <w:proofErr w:type="gramStart"/>
-      <w:r>
-        <w:t>git</w:t>
-      </w:r>
-      <w:proofErr w:type="spellEnd"/>
-      <w:proofErr w:type="gramEnd"/>
-      <w:r>
-        <w:t xml:space="preserve"> commit –m “file3.txt added”</w:t>
-      </w:r>
-    </w:p>
-    <w:p>
-      <w:r>
-        <w:t xml:space="preserve">Now try to delete the </w:t>
-      </w:r>
-      <w:proofErr w:type="gramStart"/>
-      <w:r>
-        <w:t>file3.txt :</w:t>
       </w:r>
       <w:proofErr w:type="gramEnd"/>
     </w:p>
@@ -863,8 +893,61 @@
       <w:proofErr w:type="spellEnd"/>
       <w:proofErr w:type="gramEnd"/>
       <w:r>
+        <w:t xml:space="preserve"> add text3.txt</w:t>
+      </w:r>
+    </w:p>
+    <w:p>
+      <w:r>
+        <w:t xml:space="preserve">Now commit </w:t>
+      </w:r>
+      <w:proofErr w:type="gramStart"/>
+      <w:r>
+        <w:t>changes :</w:t>
+      </w:r>
+      <w:proofErr w:type="gramEnd"/>
+      <w:r>
         <w:t xml:space="preserve"> </w:t>
       </w:r>
+    </w:p>
+    <w:p>
+      <w:r>
+        <w:t xml:space="preserve">$ </w:t>
+      </w:r>
+      <w:proofErr w:type="spellStart"/>
+      <w:proofErr w:type="gramStart"/>
+      <w:r>
+        <w:t>git</w:t>
+      </w:r>
+      <w:proofErr w:type="spellEnd"/>
+      <w:proofErr w:type="gramEnd"/>
+      <w:r>
+        <w:t xml:space="preserve"> commit –m “file3.txt added”</w:t>
+      </w:r>
+    </w:p>
+    <w:p>
+      <w:r>
+        <w:t xml:space="preserve">Now try to delete the </w:t>
+      </w:r>
+      <w:proofErr w:type="gramStart"/>
+      <w:r>
+        <w:t>file3.txt :</w:t>
+      </w:r>
+      <w:proofErr w:type="gramEnd"/>
+    </w:p>
+    <w:p>
+      <w:r>
+        <w:t xml:space="preserve">$ </w:t>
+      </w:r>
+      <w:proofErr w:type="spellStart"/>
+      <w:proofErr w:type="gramStart"/>
+      <w:r>
+        <w:t>git</w:t>
+      </w:r>
+      <w:proofErr w:type="spellEnd"/>
+      <w:proofErr w:type="gramEnd"/>
+      <w:r>
+        <w:t xml:space="preserve"> </w:t>
+      </w:r>
       <w:proofErr w:type="spellStart"/>
       <w:r>
         <w:t>rm</w:t>
@@ -939,98 +1022,290 @@
       <w:proofErr w:type="spellEnd"/>
       <w:proofErr w:type="gramEnd"/>
       <w:r>
+        <w:t xml:space="preserve"> reset HEAD text3.txt</w:t>
+      </w:r>
+    </w:p>
+    <w:p>
+      <w:r>
+        <w:t xml:space="preserve">Now again if we see, the text3.txt file is not reverted or </w:t>
+      </w:r>
+      <w:proofErr w:type="gramStart"/>
+      <w:r>
+        <w:t>restored :</w:t>
+      </w:r>
+      <w:proofErr w:type="gramEnd"/>
+    </w:p>
+    <w:p>
+      <w:r>
+        <w:t xml:space="preserve">$ </w:t>
+      </w:r>
+      <w:proofErr w:type="spellStart"/>
+      <w:proofErr w:type="gramStart"/>
+      <w:r>
+        <w:t>git</w:t>
+      </w:r>
+      <w:proofErr w:type="spellEnd"/>
+      <w:proofErr w:type="gramEnd"/>
+      <w:r>
+        <w:t xml:space="preserve"> status</w:t>
+      </w:r>
+    </w:p>
+    <w:p>
+      <w:r>
+        <w:t>Text3.txt deleted</w:t>
+      </w:r>
+    </w:p>
+    <w:p>
+      <w:r>
+        <w:t xml:space="preserve">So, we need to do </w:t>
+      </w:r>
+      <w:proofErr w:type="gramStart"/>
+      <w:r>
+        <w:t>following :</w:t>
+      </w:r>
+      <w:proofErr w:type="gramEnd"/>
+    </w:p>
+    <w:p>
+      <w:r>
+        <w:t xml:space="preserve">$ </w:t>
+      </w:r>
+      <w:proofErr w:type="spellStart"/>
+      <w:proofErr w:type="gramStart"/>
+      <w:r>
+        <w:t>git</w:t>
+      </w:r>
+      <w:proofErr w:type="spellEnd"/>
+      <w:proofErr w:type="gramEnd"/>
+      <w:r>
+        <w:t xml:space="preserve"> checkout</w:t>
+      </w:r>
+      <w:r>
+        <w:t xml:space="preserve"> --</w:t>
+      </w:r>
+      <w:r>
+        <w:t xml:space="preserve"> text3.txt</w:t>
+      </w:r>
+    </w:p>
+    <w:p>
+      <w:r>
+        <w:t xml:space="preserve">Now you will text3.txt is restored. </w:t>
+      </w:r>
+    </w:p>
+    <w:p/>
+    <w:p>
+      <w:r>
+        <w:t xml:space="preserve">Renaming files in </w:t>
+      </w:r>
+      <w:proofErr w:type="gramStart"/>
+      <w:r>
+        <w:t>GIT :</w:t>
+      </w:r>
+      <w:proofErr w:type="gramEnd"/>
+      <w:r>
         <w:t xml:space="preserve"> </w:t>
       </w:r>
       <w:r>
-        <w:t>reset HEAD text3.txt</w:t>
-      </w:r>
-    </w:p>
-    <w:p>
-      <w:r>
-        <w:t xml:space="preserve">Now again if we see, the text3.txt file is not reverted or </w:t>
-      </w:r>
-      <w:proofErr w:type="gramStart"/>
-      <w:r>
-        <w:t>restored :</w:t>
-      </w:r>
-      <w:proofErr w:type="gramEnd"/>
-    </w:p>
-    <w:p>
-      <w:r>
-        <w:t xml:space="preserve">$ </w:t>
-      </w:r>
-      <w:proofErr w:type="spellStart"/>
-      <w:proofErr w:type="gramStart"/>
-      <w:r>
-        <w:t>git</w:t>
-      </w:r>
-      <w:proofErr w:type="spellEnd"/>
-      <w:proofErr w:type="gramEnd"/>
-      <w:r>
-        <w:t xml:space="preserve"> status</w:t>
-      </w:r>
-    </w:p>
-    <w:p>
-      <w:r>
-        <w:t>Text3.txt deleted</w:t>
-      </w:r>
-    </w:p>
-    <w:p>
-      <w:r>
-        <w:t xml:space="preserve">So, we need to do </w:t>
-      </w:r>
-      <w:proofErr w:type="gramStart"/>
-      <w:r>
-        <w:t>following :</w:t>
-      </w:r>
-      <w:proofErr w:type="gramEnd"/>
-    </w:p>
-    <w:p>
-      <w:r>
-        <w:t xml:space="preserve">$ </w:t>
-      </w:r>
-      <w:proofErr w:type="spellStart"/>
-      <w:proofErr w:type="gramStart"/>
-      <w:r>
-        <w:t>git</w:t>
-      </w:r>
-      <w:proofErr w:type="spellEnd"/>
-      <w:proofErr w:type="gramEnd"/>
-      <w:r>
-        <w:t xml:space="preserve"> checkout – text3.txt</w:t>
-      </w:r>
-    </w:p>
-    <w:p>
-      <w:r>
-        <w:t xml:space="preserve">Now you will text3.txt is restored. </w:t>
+        <w:br/>
+      </w:r>
+      <w:proofErr w:type="spellStart"/>
+      <w:r>
+        <w:t>git</w:t>
+      </w:r>
+      <w:proofErr w:type="spellEnd"/>
+      <w:r>
+        <w:t xml:space="preserve"> mv &lt;file-name&gt; &lt;change file name&gt;</w:t>
       </w:r>
     </w:p>
     <w:p/>
+    <w:p>
+      <w:r>
+        <w:t>File commit, File History</w:t>
+      </w:r>
+    </w:p>
+    <w:p>
+      <w:proofErr w:type="spellStart"/>
+      <w:proofErr w:type="gramStart"/>
+      <w:r>
+        <w:t>git</w:t>
+      </w:r>
+      <w:proofErr w:type="spellEnd"/>
+      <w:proofErr w:type="gramEnd"/>
+      <w:r>
+        <w:t xml:space="preserve"> log</w:t>
+      </w:r>
+    </w:p>
+    <w:p>
+      <w:proofErr w:type="spellStart"/>
+      <w:proofErr w:type="gramStart"/>
+      <w:r>
+        <w:t>git</w:t>
+      </w:r>
+      <w:proofErr w:type="spellEnd"/>
+      <w:proofErr w:type="gramEnd"/>
+      <w:r>
+        <w:t xml:space="preserve"> log --online – graph --decorate </w:t>
+      </w:r>
+    </w:p>
+    <w:p>
+      <w:proofErr w:type="spellStart"/>
+      <w:proofErr w:type="gramStart"/>
+      <w:r>
+        <w:t>git</w:t>
+      </w:r>
+      <w:proofErr w:type="spellEnd"/>
+      <w:proofErr w:type="gramEnd"/>
+      <w:r>
+        <w:t xml:space="preserve"> log –abbrev-log</w:t>
+      </w:r>
+    </w:p>
+    <w:p>
+      <w:proofErr w:type="spellStart"/>
+      <w:r>
+        <w:t>git</w:t>
+      </w:r>
+      <w:proofErr w:type="spellEnd"/>
+      <w:r>
+        <w:t xml:space="preserve"> log - - since=”2 day ago”</w:t>
+      </w:r>
+      <w:r>
+        <w:tab/>
+      </w:r>
+    </w:p>
     <w:p/>
     <w:p>
-      <w:r>
-        <w:t xml:space="preserve">Renaming </w:t>
-      </w:r>
-      <w:proofErr w:type="gramStart"/>
-      <w:r>
-        <w:t>files :</w:t>
-      </w:r>
-      <w:proofErr w:type="gramEnd"/>
-      <w:r>
-        <w:t xml:space="preserve"> </w:t>
-      </w:r>
-    </w:p>
-    <w:p/>
-    <w:p>
+      <w:pPr>
+        <w:rPr>
+          <w:b/>
+        </w:rPr>
+      </w:pPr>
+      <w:r>
+        <w:rPr>
+          <w:b/>
+        </w:rPr>
+        <w:t>GIT ALIAS – shorter way to long commands.</w:t>
+      </w:r>
       <w:bookmarkStart w:id="0" w:name="_GoBack"/>
       <w:bookmarkEnd w:id="0"/>
     </w:p>
+    <w:p>
+      <w:r>
+        <w:t xml:space="preserve"># </w:t>
+      </w:r>
+      <w:proofErr w:type="spellStart"/>
+      <w:proofErr w:type="gramStart"/>
+      <w:r>
+        <w:t>git</w:t>
+      </w:r>
+      <w:proofErr w:type="spellEnd"/>
+      <w:proofErr w:type="gramEnd"/>
+      <w:r>
+        <w:t xml:space="preserve"> </w:t>
+      </w:r>
+      <w:proofErr w:type="spellStart"/>
+      <w:r>
+        <w:t>config</w:t>
+      </w:r>
+      <w:proofErr w:type="spellEnd"/>
+      <w:r>
+        <w:t xml:space="preserve"> --global </w:t>
+      </w:r>
+      <w:proofErr w:type="spellStart"/>
+      <w:r>
+        <w:t>alias.history</w:t>
+      </w:r>
+      <w:proofErr w:type="spellEnd"/>
+      <w:r>
+        <w:t xml:space="preserve"> “log --all --graph --decorate --</w:t>
+      </w:r>
+      <w:proofErr w:type="spellStart"/>
+      <w:r>
+        <w:t>oneline</w:t>
+      </w:r>
+      <w:proofErr w:type="spellEnd"/>
+      <w:r>
+        <w:t>"</w:t>
+      </w:r>
+    </w:p>
+    <w:p>
+      <w:r>
+        <w:lastRenderedPageBreak/>
+        <w:t>Now run the command</w:t>
+      </w:r>
+    </w:p>
+    <w:p>
+      <w:proofErr w:type="spellStart"/>
+      <w:proofErr w:type="gramStart"/>
+      <w:r>
+        <w:t>git</w:t>
+      </w:r>
+      <w:proofErr w:type="spellEnd"/>
+      <w:proofErr w:type="gramEnd"/>
+      <w:r>
+        <w:t xml:space="preserve"> history</w:t>
+      </w:r>
+    </w:p>
+    <w:p>
+      <w:proofErr w:type="gramStart"/>
+      <w:r>
+        <w:t>now</w:t>
+      </w:r>
+      <w:proofErr w:type="gramEnd"/>
+      <w:r>
+        <w:t xml:space="preserve"> if we want to edit the history alias to rectify mistake.</w:t>
+      </w:r>
+    </w:p>
+    <w:p>
+      <w:proofErr w:type="gramStart"/>
+      <w:r>
+        <w:t>vi</w:t>
+      </w:r>
+      <w:proofErr w:type="gramEnd"/>
+      <w:r>
+        <w:t xml:space="preserve"> ~/.</w:t>
+      </w:r>
+      <w:proofErr w:type="spellStart"/>
+      <w:r>
+        <w:t>gitconfig</w:t>
+      </w:r>
+      <w:proofErr w:type="spellEnd"/>
+    </w:p>
+    <w:p>
+      <w:proofErr w:type="gramStart"/>
+      <w:r>
+        <w:t>make</w:t>
+      </w:r>
+      <w:proofErr w:type="gramEnd"/>
+      <w:r>
+        <w:t xml:space="preserve"> the changes to history command and edit and save using editor.</w:t>
+      </w:r>
+    </w:p>
     <w:p/>
-    <w:p/>
-    <w:p/>
-    <w:p/>
-    <w:p/>
-    <w:p/>
+    <w:p>
+      <w:pPr>
+        <w:rPr>
+          <w:b/>
+        </w:rPr>
+      </w:pPr>
+      <w:r>
+        <w:rPr>
+          <w:b/>
+        </w:rPr>
+        <w:t>Excluding unwanted files in GIT</w:t>
+      </w:r>
+    </w:p>
+    <w:p>
+      <w:r>
+        <w:t>Create .</w:t>
+      </w:r>
+      <w:proofErr w:type="spellStart"/>
+      <w:r>
+        <w:t>gitignore</w:t>
+      </w:r>
+      <w:proofErr w:type="spellEnd"/>
+      <w:r>
+        <w:t xml:space="preserve"> file.</w:t>
+      </w:r>
+    </w:p>
     <w:p/>
     <w:sectPr>
       <w:pgSz w:w="12240" w:h="15840"/>
